--- a/docs/Problemdescription.docx
+++ b/docs/Problemdescription.docx
@@ -180,7 +180,7 @@
       <w:pPr>
         <w:numPr>
           <w:ilvl w:val="0"/>
-          <w:numId w:val="3"/>
+          <w:numId w:val="4"/>
         </w:numPr>
         <w:ind w:left="720" w:hanging="360"/>
         <w:contextualSpacing w:val="1"/>
@@ -220,7 +220,7 @@
       <w:pPr>
         <w:numPr>
           <w:ilvl w:val="0"/>
-          <w:numId w:val="3"/>
+          <w:numId w:val="4"/>
         </w:numPr>
         <w:ind w:left="720" w:hanging="360"/>
         <w:contextualSpacing w:val="1"/>
@@ -242,7 +242,7 @@
       <w:pPr>
         <w:numPr>
           <w:ilvl w:val="0"/>
-          <w:numId w:val="3"/>
+          <w:numId w:val="4"/>
         </w:numPr>
         <w:ind w:left="720" w:hanging="360"/>
         <w:contextualSpacing w:val="1"/>
@@ -264,7 +264,7 @@
       <w:pPr>
         <w:numPr>
           <w:ilvl w:val="0"/>
-          <w:numId w:val="3"/>
+          <w:numId w:val="4"/>
         </w:numPr>
         <w:ind w:left="720" w:hanging="360"/>
         <w:contextualSpacing w:val="1"/>
@@ -286,7 +286,7 @@
       <w:pPr>
         <w:numPr>
           <w:ilvl w:val="0"/>
-          <w:numId w:val="3"/>
+          <w:numId w:val="4"/>
         </w:numPr>
         <w:ind w:left="720" w:hanging="360"/>
         <w:contextualSpacing w:val="1"/>
@@ -458,30 +458,20 @@
     </w:p>
     <w:p>
       <w:pPr>
-        <w:contextualSpacing w:val="0"/>
-      </w:pPr>
-      <w:r>
-        <w:rPr>
-          <w:rtl w:val="0"/>
-        </w:rPr>
-      </w:r>
-    </w:p>
-    <w:p>
-      <w:pPr>
         <w:ind w:left="-1260" w:right="-1260" w:firstLine="0"/>
         <w:contextualSpacing w:val="0"/>
       </w:pPr>
       <w:r>
         <w:drawing>
           <wp:inline distB="114300" distT="114300" distL="114300" distR="114300">
-            <wp:extent cx="7519988" cy="4386659"/>
+            <wp:extent cx="7519988" cy="4969348"/>
             <wp:effectExtent b="0" l="0" r="0" t="0"/>
-            <wp:docPr descr="Carminder-architecture.png" id="14" name="image29.png"/>
+            <wp:docPr descr="Carminder-architecture.png" id="15" name="image32.png"/>
             <a:graphic>
               <a:graphicData uri="http://schemas.openxmlformats.org/drawingml/2006/picture">
                 <pic:pic>
                   <pic:nvPicPr>
-                    <pic:cNvPr descr="Carminder-architecture.png" id="0" name="image29.png"/>
+                    <pic:cNvPr descr="Carminder-architecture.png" id="0" name="image32.png"/>
                     <pic:cNvPicPr preferRelativeResize="0"/>
                   </pic:nvPicPr>
                   <pic:blipFill>
@@ -494,7 +484,7 @@
                   <pic:spPr>
                     <a:xfrm>
                       <a:off x="0" y="0"/>
-                      <a:ext cx="7519988" cy="4386659"/>
+                      <a:ext cx="7519988" cy="4969348"/>
                     </a:xfrm>
                     <a:prstGeom prst="rect"/>
                     <a:ln/>
@@ -669,16 +659,9 @@
     </w:p>
     <w:p>
       <w:pPr>
-        <w:numPr>
-          <w:ilvl w:val="0"/>
-          <w:numId w:val="2"/>
-        </w:numPr>
-        <w:ind w:left="720" w:hanging="360"/>
-        <w:contextualSpacing w:val="1"/>
-        <w:rPr>
-          <w:sz w:val="24"/>
-          <w:u w:val="none"/>
-        </w:rPr>
+        <w:ind w:left="-1260" w:firstLine="0"/>
+        <w:contextualSpacing w:val="0"/>
+        <w:jc w:val="center"/>
       </w:pPr>
       <w:r>
         <w:rPr>
@@ -686,56 +669,19 @@
           <w:sz w:val="24"/>
           <w:rtl w:val="0"/>
         </w:rPr>
-        <w:t xml:space="preserve">EventSuggestionProvider</w:t>
-      </w:r>
-      <w:r>
-        <w:rPr>
-          <w:sz w:val="24"/>
-          <w:rtl w:val="0"/>
-        </w:rPr>
-        <w:t xml:space="preserve"> - used by a search widget </w:t>
-      </w:r>
-    </w:p>
-    <w:p>
-      <w:pPr>
-        <w:contextualSpacing w:val="0"/>
-      </w:pPr>
-      <w:r>
-        <w:rPr>
-          <w:rtl w:val="0"/>
-        </w:rPr>
-      </w:r>
-    </w:p>
-    <w:p>
-      <w:pPr>
-        <w:contextualSpacing w:val="0"/>
-      </w:pPr>
-      <w:r>
-        <w:rPr>
-          <w:b w:val="1"/>
-          <w:sz w:val="24"/>
-          <w:rtl w:val="0"/>
-        </w:rPr>
         <w:t xml:space="preserve">Mock views</w:t>
       </w:r>
-    </w:p>
-    <w:p>
-      <w:pPr>
-        <w:ind w:left="-1350" w:right="-1350" w:firstLine="0"/>
-        <w:contextualSpacing w:val="0"/>
-        <w:jc w:val="center"/>
-      </w:pPr>
       <w:r>
         <w:drawing>
           <wp:inline distB="114300" distT="114300" distL="114300" distR="114300">
             <wp:extent cx="7234238" cy="7821553"/>
             <wp:effectExtent b="0" l="0" r="0" t="0"/>
-            <wp:docPr descr="Car reminder - List Page.png" id="7" name="image19.png"/>
+            <wp:docPr descr="Car reminder - List Page.png" id="7" name="image22.png"/>
             <a:graphic>
               <a:graphicData uri="http://schemas.openxmlformats.org/drawingml/2006/picture">
                 <pic:pic>
                   <pic:nvPicPr>
-                    <pic:cNvPr descr="Car reminder - List Page.png" id="0" name="image19.png"/>
+                    <pic:cNvPr descr="Car reminder - List Page.png" id="0" name="image22.png"/>
                     <pic:cNvPicPr preferRelativeResize="0"/>
                   </pic:nvPicPr>
                   <pic:blipFill>
@@ -873,6 +819,16 @@
     </w:p>
     <w:p>
       <w:pPr>
+        <w:contextualSpacing w:val="0"/>
+      </w:pPr>
+      <w:r>
+        <w:rPr>
+          <w:rtl w:val="0"/>
+        </w:rPr>
+      </w:r>
+    </w:p>
+    <w:p>
+      <w:pPr>
         <w:ind w:left="-1260" w:right="-1350" w:firstLine="0"/>
         <w:contextualSpacing w:val="0"/>
         <w:jc w:val="both"/>
@@ -880,14 +836,14 @@
       <w:r>
         <w:drawing>
           <wp:inline distB="114300" distT="114300" distL="114300" distR="114300">
-            <wp:extent cx="2374500" cy="4224338"/>
+            <wp:extent cx="2374500" cy="4221333"/>
             <wp:effectExtent b="0" l="0" r="0" t="0"/>
-            <wp:docPr id="3" name="image05.png"/>
+            <wp:docPr descr="Screenshot_2015-04-19-12-04-19.png" id="3" name="image09.png"/>
             <a:graphic>
               <a:graphicData uri="http://schemas.openxmlformats.org/drawingml/2006/picture">
                 <pic:pic>
                   <pic:nvPicPr>
-                    <pic:cNvPr id="0" name="image05.png"/>
+                    <pic:cNvPr descr="Screenshot_2015-04-19-12-04-19.png" id="0" name="image09.png"/>
                     <pic:cNvPicPr preferRelativeResize="0"/>
                   </pic:nvPicPr>
                   <pic:blipFill>
@@ -900,7 +856,7 @@
                   <pic:spPr>
                     <a:xfrm>
                       <a:off x="0" y="0"/>
-                      <a:ext cx="2374500" cy="4224338"/>
+                      <a:ext cx="2374500" cy="4221333"/>
                     </a:xfrm>
                     <a:prstGeom prst="rect"/>
                     <a:ln/>
@@ -916,12 +872,12 @@
           <wp:inline distB="114300" distT="114300" distL="114300" distR="114300">
             <wp:extent cx="4953000" cy="2786063"/>
             <wp:effectExtent b="0" l="0" r="0" t="0"/>
-            <wp:docPr id="15" name="image30.png"/>
+            <wp:docPr descr="Screenshot_2015-04-19-12-04-50.png" id="16" name="image33.png"/>
             <a:graphic>
               <a:graphicData uri="http://schemas.openxmlformats.org/drawingml/2006/picture">
                 <pic:pic>
                   <pic:nvPicPr>
-                    <pic:cNvPr id="0" name="image30.png"/>
+                    <pic:cNvPr descr="Screenshot_2015-04-19-12-04-50.png" id="0" name="image33.png"/>
                     <pic:cNvPicPr preferRelativeResize="0"/>
                   </pic:nvPicPr>
                   <pic:blipFill>
@@ -976,102 +932,20 @@
     </w:p>
     <w:p>
       <w:pPr>
-        <w:contextualSpacing w:val="0"/>
-      </w:pPr>
-      <w:r>
-        <w:rPr>
-          <w:rtl w:val="0"/>
-        </w:rPr>
-      </w:r>
-    </w:p>
-    <w:p>
-      <w:pPr>
-        <w:contextualSpacing w:val="0"/>
-      </w:pPr>
-      <w:r>
-        <w:rPr>
-          <w:rtl w:val="0"/>
-        </w:rPr>
-      </w:r>
-    </w:p>
-    <w:p>
-      <w:pPr>
-        <w:contextualSpacing w:val="0"/>
-      </w:pPr>
-      <w:r>
-        <w:rPr>
-          <w:rtl w:val="0"/>
-        </w:rPr>
-      </w:r>
-    </w:p>
-    <w:p>
-      <w:pPr>
-        <w:contextualSpacing w:val="0"/>
-      </w:pPr>
-      <w:r>
-        <w:rPr>
-          <w:rtl w:val="0"/>
-        </w:rPr>
-      </w:r>
-    </w:p>
-    <w:p>
-      <w:pPr>
-        <w:contextualSpacing w:val="0"/>
-      </w:pPr>
-      <w:r>
-        <w:rPr>
-          <w:rtl w:val="0"/>
-        </w:rPr>
-      </w:r>
-    </w:p>
-    <w:p>
-      <w:pPr>
-        <w:contextualSpacing w:val="0"/>
-      </w:pPr>
-      <w:r>
-        <w:rPr>
-          <w:rtl w:val="0"/>
-        </w:rPr>
-      </w:r>
-    </w:p>
-    <w:p>
-      <w:pPr>
-        <w:numPr>
-          <w:ilvl w:val="0"/>
-          <w:numId w:val="1"/>
-        </w:numPr>
-        <w:ind w:left="720" w:hanging="360"/>
-        <w:contextualSpacing w:val="1"/>
-        <w:rPr>
-          <w:sz w:val="24"/>
-          <w:u w:val="none"/>
-        </w:rPr>
-      </w:pPr>
-      <w:r>
-        <w:rPr>
-          <w:sz w:val="24"/>
-          <w:rtl w:val="0"/>
-        </w:rPr>
-        <w:t xml:space="preserve">Online validity check</w:t>
-      </w:r>
-    </w:p>
-    <w:p>
-      <w:pPr>
-        <w:ind w:left="-1350" w:right="-1260" w:firstLine="0"/>
-        <w:contextualSpacing w:val="0"/>
-        <w:jc w:val="center"/>
+        <w:ind w:left="-1260" w:right="-1350" w:firstLine="0"/>
+        <w:contextualSpacing w:val="0"/>
       </w:pPr>
       <w:r>
         <w:drawing>
           <wp:inline distB="114300" distT="114300" distL="114300" distR="114300">
-            <wp:extent cx="2214563" cy="3962901"/>
+            <wp:extent cx="7455568" cy="4767263"/>
             <wp:effectExtent b="0" l="0" r="0" t="0"/>
-            <wp:docPr id="8" name="image20.png"/>
+            <wp:docPr descr="Screenshot-5554:Nexus_9_API_16.png" id="18" name="image36.png"/>
             <a:graphic>
               <a:graphicData uri="http://schemas.openxmlformats.org/drawingml/2006/picture">
                 <pic:pic>
                   <pic:nvPicPr>
-                    <pic:cNvPr id="0" name="image20.png"/>
+                    <pic:cNvPr descr="Screenshot-5554:Nexus_9_API_16.png" id="0" name="image36.png"/>
                     <pic:cNvPicPr preferRelativeResize="0"/>
                   </pic:nvPicPr>
                   <pic:blipFill>
@@ -1084,7 +958,7 @@
                   <pic:spPr>
                     <a:xfrm>
                       <a:off x="0" y="0"/>
-                      <a:ext cx="2214563" cy="3962901"/>
+                      <a:ext cx="7455568" cy="4767263"/>
                     </a:xfrm>
                     <a:prstGeom prst="rect"/>
                     <a:ln/>
@@ -1096,16 +970,69 @@
         </w:drawing>
       </w:r>
       <w:r>
+        <w:rPr>
+          <w:rtl w:val="0"/>
+        </w:rPr>
+      </w:r>
+    </w:p>
+    <w:p>
+      <w:pPr>
+        <w:contextualSpacing w:val="0"/>
+      </w:pPr>
+      <w:r>
+        <w:rPr>
+          <w:rtl w:val="0"/>
+        </w:rPr>
+      </w:r>
+    </w:p>
+    <w:p>
+      <w:pPr>
+        <w:contextualSpacing w:val="0"/>
+      </w:pPr>
+      <w:r>
+        <w:rPr>
+          <w:rtl w:val="0"/>
+        </w:rPr>
+      </w:r>
+    </w:p>
+    <w:p>
+      <w:pPr>
+        <w:numPr>
+          <w:ilvl w:val="0"/>
+          <w:numId w:val="1"/>
+        </w:numPr>
+        <w:ind w:left="720" w:hanging="360"/>
+        <w:contextualSpacing w:val="1"/>
+        <w:rPr>
+          <w:sz w:val="24"/>
+          <w:u w:val="none"/>
+        </w:rPr>
+      </w:pPr>
+      <w:r>
+        <w:rPr>
+          <w:sz w:val="24"/>
+          <w:rtl w:val="0"/>
+        </w:rPr>
+        <w:t xml:space="preserve">Online validity check</w:t>
+      </w:r>
+    </w:p>
+    <w:p>
+      <w:pPr>
+        <w:ind w:left="-1350" w:right="-1260" w:firstLine="0"/>
+        <w:contextualSpacing w:val="0"/>
+        <w:jc w:val="center"/>
+      </w:pPr>
+      <w:r>
         <w:drawing>
           <wp:inline distB="114300" distT="114300" distL="114300" distR="114300">
-            <wp:extent cx="2239372" cy="3967163"/>
+            <wp:extent cx="2214563" cy="3937000"/>
             <wp:effectExtent b="0" l="0" r="0" t="0"/>
-            <wp:docPr id="9" name="image21.png"/>
+            <wp:docPr descr="Screenshot_2015-04-19-12-00-36.png" id="9" name="image24.png"/>
             <a:graphic>
               <a:graphicData uri="http://schemas.openxmlformats.org/drawingml/2006/picture">
                 <pic:pic>
                   <pic:nvPicPr>
-                    <pic:cNvPr id="0" name="image21.png"/>
+                    <pic:cNvPr descr="Screenshot_2015-04-19-12-00-36.png" id="0" name="image24.png"/>
                     <pic:cNvPicPr preferRelativeResize="0"/>
                   </pic:nvPicPr>
                   <pic:blipFill>
@@ -1118,7 +1045,7 @@
                   <pic:spPr>
                     <a:xfrm>
                       <a:off x="0" y="0"/>
-                      <a:ext cx="2239372" cy="3967163"/>
+                      <a:ext cx="2214563" cy="3937000"/>
                     </a:xfrm>
                     <a:prstGeom prst="rect"/>
                     <a:ln/>
@@ -1132,14 +1059,14 @@
       <w:r>
         <w:drawing>
           <wp:inline distB="114300" distT="114300" distL="114300" distR="114300">
-            <wp:extent cx="2269415" cy="3957638"/>
+            <wp:extent cx="2239372" cy="3981105"/>
             <wp:effectExtent b="0" l="0" r="0" t="0"/>
-            <wp:docPr id="4" name="image09.png"/>
+            <wp:docPr descr="Screenshot_2015-04-19-12-00-49.png" id="10" name="image25.png"/>
             <a:graphic>
               <a:graphicData uri="http://schemas.openxmlformats.org/drawingml/2006/picture">
                 <pic:pic>
                   <pic:nvPicPr>
-                    <pic:cNvPr id="0" name="image09.png"/>
+                    <pic:cNvPr descr="Screenshot_2015-04-19-12-00-49.png" id="0" name="image25.png"/>
                     <pic:cNvPicPr preferRelativeResize="0"/>
                   </pic:nvPicPr>
                   <pic:blipFill>
@@ -1152,7 +1079,7 @@
                   <pic:spPr>
                     <a:xfrm>
                       <a:off x="0" y="0"/>
-                      <a:ext cx="2269415" cy="3957638"/>
+                      <a:ext cx="2239372" cy="3981105"/>
                     </a:xfrm>
                     <a:prstGeom prst="rect"/>
                     <a:ln/>
@@ -1164,6 +1091,40 @@
         </w:drawing>
       </w:r>
       <w:r>
+        <w:drawing>
+          <wp:inline distB="114300" distT="114300" distL="114300" distR="114300">
+            <wp:extent cx="2269415" cy="4034515"/>
+            <wp:effectExtent b="0" l="0" r="0" t="0"/>
+            <wp:docPr descr="Screenshot_2015-04-19-12-00-59.png" id="4" name="image11.png"/>
+            <a:graphic>
+              <a:graphicData uri="http://schemas.openxmlformats.org/drawingml/2006/picture">
+                <pic:pic>
+                  <pic:nvPicPr>
+                    <pic:cNvPr descr="Screenshot_2015-04-19-12-00-59.png" id="0" name="image11.png"/>
+                    <pic:cNvPicPr preferRelativeResize="0"/>
+                  </pic:nvPicPr>
+                  <pic:blipFill>
+                    <a:blip r:embed="rId13"/>
+                    <a:srcRect b="0" l="0" r="0" t="0"/>
+                    <a:stretch>
+                      <a:fillRect/>
+                    </a:stretch>
+                  </pic:blipFill>
+                  <pic:spPr>
+                    <a:xfrm>
+                      <a:off x="0" y="0"/>
+                      <a:ext cx="2269415" cy="4034515"/>
+                    </a:xfrm>
+                    <a:prstGeom prst="rect"/>
+                    <a:ln/>
+                  </pic:spPr>
+                </pic:pic>
+              </a:graphicData>
+            </a:graphic>
+          </wp:inline>
+        </w:drawing>
+      </w:r>
+      <w:r>
         <w:rPr>
           <w:rtl w:val="0"/>
         </w:rPr>
@@ -1183,6 +1144,197 @@
     <w:p>
       <w:pPr>
         <w:ind w:left="-1350" w:right="-1260" w:firstLine="0"/>
+        <w:contextualSpacing w:val="0"/>
+        <w:jc w:val="center"/>
+      </w:pPr>
+      <w:r>
+        <w:drawing>
+          <wp:inline distB="114300" distT="114300" distL="114300" distR="114300">
+            <wp:extent cx="5943600" cy="3343275"/>
+            <wp:effectExtent b="0" l="0" r="0" t="0"/>
+            <wp:docPr descr="Screenshot_2015-04-19-12-01-11.png" id="11" name="image26.png"/>
+            <a:graphic>
+              <a:graphicData uri="http://schemas.openxmlformats.org/drawingml/2006/picture">
+                <pic:pic>
+                  <pic:nvPicPr>
+                    <pic:cNvPr descr="Screenshot_2015-04-19-12-01-11.png" id="0" name="image26.png"/>
+                    <pic:cNvPicPr preferRelativeResize="0"/>
+                  </pic:nvPicPr>
+                  <pic:blipFill>
+                    <a:blip r:embed="rId14"/>
+                    <a:srcRect b="0" l="0" r="0" t="0"/>
+                    <a:stretch>
+                      <a:fillRect/>
+                    </a:stretch>
+                  </pic:blipFill>
+                  <pic:spPr>
+                    <a:xfrm>
+                      <a:off x="0" y="0"/>
+                      <a:ext cx="5943600" cy="3343275"/>
+                    </a:xfrm>
+                    <a:prstGeom prst="rect"/>
+                    <a:ln/>
+                  </pic:spPr>
+                </pic:pic>
+              </a:graphicData>
+            </a:graphic>
+          </wp:inline>
+        </w:drawing>
+      </w:r>
+      <w:r>
+        <w:rPr>
+          <w:rtl w:val="0"/>
+        </w:rPr>
+      </w:r>
+    </w:p>
+    <w:p>
+      <w:pPr>
+        <w:contextualSpacing w:val="0"/>
+      </w:pPr>
+      <w:r>
+        <w:rPr>
+          <w:rtl w:val="0"/>
+        </w:rPr>
+      </w:r>
+    </w:p>
+    <w:p>
+      <w:pPr>
+        <w:numPr>
+          <w:ilvl w:val="0"/>
+          <w:numId w:val="1"/>
+        </w:numPr>
+        <w:ind w:left="720" w:hanging="360"/>
+        <w:contextualSpacing w:val="1"/>
+        <w:rPr>
+          <w:sz w:val="24"/>
+          <w:u w:val="none"/>
+        </w:rPr>
+      </w:pPr>
+      <w:r>
+        <w:rPr>
+          <w:sz w:val="24"/>
+          <w:rtl w:val="0"/>
+        </w:rPr>
+        <w:t xml:space="preserve">Manage car events</w:t>
+      </w:r>
+    </w:p>
+    <w:p>
+      <w:pPr>
+        <w:ind w:left="-1260" w:right="-1350" w:firstLine="0"/>
+        <w:contextualSpacing w:val="0"/>
+        <w:jc w:val="center"/>
+      </w:pPr>
+      <w:r>
+        <w:drawing>
+          <wp:inline distB="114300" distT="114300" distL="114300" distR="114300">
+            <wp:extent cx="2223438" cy="3952780"/>
+            <wp:effectExtent b="0" l="0" r="0" t="0"/>
+            <wp:docPr descr="Screenshot_2015-04-19-12-05-07.png" id="12" name="image27.png"/>
+            <a:graphic>
+              <a:graphicData uri="http://schemas.openxmlformats.org/drawingml/2006/picture">
+                <pic:pic>
+                  <pic:nvPicPr>
+                    <pic:cNvPr descr="Screenshot_2015-04-19-12-05-07.png" id="0" name="image27.png"/>
+                    <pic:cNvPicPr preferRelativeResize="0"/>
+                  </pic:nvPicPr>
+                  <pic:blipFill>
+                    <a:blip r:embed="rId15"/>
+                    <a:srcRect b="0" l="0" r="0" t="0"/>
+                    <a:stretch>
+                      <a:fillRect/>
+                    </a:stretch>
+                  </pic:blipFill>
+                  <pic:spPr>
+                    <a:xfrm>
+                      <a:off x="0" y="0"/>
+                      <a:ext cx="2223438" cy="3952780"/>
+                    </a:xfrm>
+                    <a:prstGeom prst="rect"/>
+                    <a:ln/>
+                  </pic:spPr>
+                </pic:pic>
+              </a:graphicData>
+            </a:graphic>
+          </wp:inline>
+        </w:drawing>
+      </w:r>
+      <w:r>
+        <w:drawing>
+          <wp:inline distB="114300" distT="114300" distL="114300" distR="114300">
+            <wp:extent cx="2237544" cy="3977856"/>
+            <wp:effectExtent b="0" l="0" r="0" t="0"/>
+            <wp:docPr descr="Screenshot_2015-04-19-12-05-56.png" id="1" name="image01.png"/>
+            <a:graphic>
+              <a:graphicData uri="http://schemas.openxmlformats.org/drawingml/2006/picture">
+                <pic:pic>
+                  <pic:nvPicPr>
+                    <pic:cNvPr descr="Screenshot_2015-04-19-12-05-56.png" id="0" name="image01.png"/>
+                    <pic:cNvPicPr preferRelativeResize="0"/>
+                  </pic:nvPicPr>
+                  <pic:blipFill>
+                    <a:blip r:embed="rId16"/>
+                    <a:srcRect b="0" l="0" r="0" t="0"/>
+                    <a:stretch>
+                      <a:fillRect/>
+                    </a:stretch>
+                  </pic:blipFill>
+                  <pic:spPr>
+                    <a:xfrm>
+                      <a:off x="0" y="0"/>
+                      <a:ext cx="2237544" cy="3977856"/>
+                    </a:xfrm>
+                    <a:prstGeom prst="rect"/>
+                    <a:ln/>
+                  </pic:spPr>
+                </pic:pic>
+              </a:graphicData>
+            </a:graphic>
+          </wp:inline>
+        </w:drawing>
+      </w:r>
+      <w:r>
+        <w:drawing>
+          <wp:inline distB="114300" distT="114300" distL="114300" distR="114300">
+            <wp:extent cx="2217642" cy="3957638"/>
+            <wp:effectExtent b="0" l="0" r="0" t="0"/>
+            <wp:docPr id="5" name="image18.png"/>
+            <a:graphic>
+              <a:graphicData uri="http://schemas.openxmlformats.org/drawingml/2006/picture">
+                <pic:pic>
+                  <pic:nvPicPr>
+                    <pic:cNvPr id="0" name="image18.png"/>
+                    <pic:cNvPicPr preferRelativeResize="0"/>
+                  </pic:nvPicPr>
+                  <pic:blipFill>
+                    <a:blip r:embed="rId17"/>
+                    <a:srcRect b="0" l="0" r="0" t="0"/>
+                    <a:stretch>
+                      <a:fillRect/>
+                    </a:stretch>
+                  </pic:blipFill>
+                  <pic:spPr>
+                    <a:xfrm>
+                      <a:off x="0" y="0"/>
+                      <a:ext cx="2217642" cy="3957638"/>
+                    </a:xfrm>
+                    <a:prstGeom prst="rect"/>
+                    <a:ln/>
+                  </pic:spPr>
+                </pic:pic>
+              </a:graphicData>
+            </a:graphic>
+          </wp:inline>
+        </w:drawing>
+      </w:r>
+      <w:r>
+        <w:rPr>
+          <w:rtl w:val="0"/>
+        </w:rPr>
+      </w:r>
+    </w:p>
+    <w:p>
+      <w:pPr>
+        <w:ind w:left="-1260" w:right="-1260" w:firstLine="0"/>
         <w:contextualSpacing w:val="0"/>
         <w:jc w:val="center"/>
       </w:pPr>
@@ -1191,16 +1343,16 @@
           <wp:inline distB="114300" distT="114300" distL="114300" distR="114300">
             <wp:extent cx="5943600" cy="3797300"/>
             <wp:effectExtent b="0" l="0" r="0" t="0"/>
-            <wp:docPr id="10" name="image24.png"/>
+            <wp:docPr id="14" name="image31.png"/>
             <a:graphic>
               <a:graphicData uri="http://schemas.openxmlformats.org/drawingml/2006/picture">
                 <pic:pic>
                   <pic:nvPicPr>
-                    <pic:cNvPr id="0" name="image24.png"/>
+                    <pic:cNvPr id="0" name="image31.png"/>
                     <pic:cNvPicPr preferRelativeResize="0"/>
                   </pic:nvPicPr>
                   <pic:blipFill>
-                    <a:blip r:embed="rId13"/>
+                    <a:blip r:embed="rId18"/>
                     <a:srcRect b="0" l="0" r="0" t="0"/>
                     <a:stretch>
                       <a:fillRect/>
@@ -1244,133 +1396,17 @@
           <w:sz w:val="24"/>
           <w:rtl w:val="0"/>
         </w:rPr>
-        <w:t xml:space="preserve">Manage car events</w:t>
-      </w:r>
-    </w:p>
-    <w:p>
-      <w:pPr>
-        <w:ind w:left="-1260" w:right="-1350" w:firstLine="0"/>
-        <w:contextualSpacing w:val="0"/>
-        <w:jc w:val="center"/>
+        <w:t xml:space="preserve">Alerts for events which require user attention</w:t>
+      </w:r>
+    </w:p>
+    <w:p>
+      <w:pPr>
+        <w:contextualSpacing w:val="0"/>
       </w:pPr>
       <w:r>
         <w:drawing>
           <wp:inline distB="114300" distT="114300" distL="114300" distR="114300">
-            <wp:extent cx="2223438" cy="3967163"/>
-            <wp:effectExtent b="0" l="0" r="0" t="0"/>
-            <wp:docPr id="11" name="image25.png"/>
-            <a:graphic>
-              <a:graphicData uri="http://schemas.openxmlformats.org/drawingml/2006/picture">
-                <pic:pic>
-                  <pic:nvPicPr>
-                    <pic:cNvPr id="0" name="image25.png"/>
-                    <pic:cNvPicPr preferRelativeResize="0"/>
-                  </pic:nvPicPr>
-                  <pic:blipFill>
-                    <a:blip r:embed="rId14"/>
-                    <a:srcRect b="0" l="0" r="0" t="0"/>
-                    <a:stretch>
-                      <a:fillRect/>
-                    </a:stretch>
-                  </pic:blipFill>
-                  <pic:spPr>
-                    <a:xfrm>
-                      <a:off x="0" y="0"/>
-                      <a:ext cx="2223438" cy="3967163"/>
-                    </a:xfrm>
-                    <a:prstGeom prst="rect"/>
-                    <a:ln/>
-                  </pic:spPr>
-                </pic:pic>
-              </a:graphicData>
-            </a:graphic>
-          </wp:inline>
-        </w:drawing>
-      </w:r>
-      <w:r>
-        <w:drawing>
-          <wp:inline distB="114300" distT="114300" distL="114300" distR="114300">
-            <wp:extent cx="2237544" cy="3986213"/>
-            <wp:effectExtent b="0" l="0" r="0" t="0"/>
-            <wp:docPr id="1" name="image03.png"/>
-            <a:graphic>
-              <a:graphicData uri="http://schemas.openxmlformats.org/drawingml/2006/picture">
-                <pic:pic>
-                  <pic:nvPicPr>
-                    <pic:cNvPr id="0" name="image03.png"/>
-                    <pic:cNvPicPr preferRelativeResize="0"/>
-                  </pic:nvPicPr>
-                  <pic:blipFill>
-                    <a:blip r:embed="rId15"/>
-                    <a:srcRect b="0" l="0" r="0" t="0"/>
-                    <a:stretch>
-                      <a:fillRect/>
-                    </a:stretch>
-                  </pic:blipFill>
-                  <pic:spPr>
-                    <a:xfrm>
-                      <a:off x="0" y="0"/>
-                      <a:ext cx="2237544" cy="3986213"/>
-                    </a:xfrm>
-                    <a:prstGeom prst="rect"/>
-                    <a:ln/>
-                  </pic:spPr>
-                </pic:pic>
-              </a:graphicData>
-            </a:graphic>
-          </wp:inline>
-        </w:drawing>
-      </w:r>
-      <w:r>
-        <w:drawing>
-          <wp:inline distB="114300" distT="114300" distL="114300" distR="114300">
-            <wp:extent cx="2217642" cy="3957638"/>
-            <wp:effectExtent b="0" l="0" r="0" t="0"/>
-            <wp:docPr id="5" name="image17.png"/>
-            <a:graphic>
-              <a:graphicData uri="http://schemas.openxmlformats.org/drawingml/2006/picture">
-                <pic:pic>
-                  <pic:nvPicPr>
-                    <pic:cNvPr id="0" name="image17.png"/>
-                    <pic:cNvPicPr preferRelativeResize="0"/>
-                  </pic:nvPicPr>
-                  <pic:blipFill>
-                    <a:blip r:embed="rId16"/>
-                    <a:srcRect b="0" l="0" r="0" t="0"/>
-                    <a:stretch>
-                      <a:fillRect/>
-                    </a:stretch>
-                  </pic:blipFill>
-                  <pic:spPr>
-                    <a:xfrm>
-                      <a:off x="0" y="0"/>
-                      <a:ext cx="2217642" cy="3957638"/>
-                    </a:xfrm>
-                    <a:prstGeom prst="rect"/>
-                    <a:ln/>
-                  </pic:spPr>
-                </pic:pic>
-              </a:graphicData>
-            </a:graphic>
-          </wp:inline>
-        </w:drawing>
-      </w:r>
-      <w:r>
-        <w:rPr>
-          <w:rtl w:val="0"/>
-        </w:rPr>
-      </w:r>
-    </w:p>
-    <w:p>
-      <w:pPr>
-        <w:ind w:left="-1260" w:right="-1260" w:firstLine="0"/>
-        <w:contextualSpacing w:val="0"/>
-        <w:jc w:val="center"/>
-      </w:pPr>
-      <w:r>
-        <w:drawing>
-          <wp:inline distB="114300" distT="114300" distL="114300" distR="114300">
-            <wp:extent cx="5943600" cy="3797300"/>
+            <wp:extent cx="5943600" cy="1866900"/>
             <wp:effectExtent b="0" l="0" r="0" t="0"/>
             <wp:docPr id="13" name="image28.png"/>
             <a:graphic>
@@ -1381,72 +1417,7 @@
                     <pic:cNvPicPr preferRelativeResize="0"/>
                   </pic:nvPicPr>
                   <pic:blipFill>
-                    <a:blip r:embed="rId17"/>
-                    <a:srcRect b="0" l="0" r="0" t="0"/>
-                    <a:stretch>
-                      <a:fillRect/>
-                    </a:stretch>
-                  </pic:blipFill>
-                  <pic:spPr>
-                    <a:xfrm>
-                      <a:off x="0" y="0"/>
-                      <a:ext cx="5943600" cy="3797300"/>
-                    </a:xfrm>
-                    <a:prstGeom prst="rect"/>
-                    <a:ln/>
-                  </pic:spPr>
-                </pic:pic>
-              </a:graphicData>
-            </a:graphic>
-          </wp:inline>
-        </w:drawing>
-      </w:r>
-      <w:r>
-        <w:rPr>
-          <w:rtl w:val="0"/>
-        </w:rPr>
-      </w:r>
-    </w:p>
-    <w:p>
-      <w:pPr>
-        <w:numPr>
-          <w:ilvl w:val="0"/>
-          <w:numId w:val="1"/>
-        </w:numPr>
-        <w:ind w:left="720" w:hanging="360"/>
-        <w:contextualSpacing w:val="1"/>
-        <w:rPr>
-          <w:sz w:val="24"/>
-          <w:u w:val="none"/>
-        </w:rPr>
-      </w:pPr>
-      <w:r>
-        <w:rPr>
-          <w:sz w:val="24"/>
-          <w:rtl w:val="0"/>
-        </w:rPr>
-        <w:t xml:space="preserve">Alerts for events which require user attention</w:t>
-      </w:r>
-    </w:p>
-    <w:p>
-      <w:pPr>
-        <w:contextualSpacing w:val="0"/>
-      </w:pPr>
-      <w:r>
-        <w:drawing>
-          <wp:inline distB="114300" distT="114300" distL="114300" distR="114300">
-            <wp:extent cx="5943600" cy="1866900"/>
-            <wp:effectExtent b="0" l="0" r="0" t="0"/>
-            <wp:docPr id="12" name="image26.png"/>
-            <a:graphic>
-              <a:graphicData uri="http://schemas.openxmlformats.org/drawingml/2006/picture">
-                <pic:pic>
-                  <pic:nvPicPr>
-                    <pic:cNvPr id="0" name="image26.png"/>
-                    <pic:cNvPicPr preferRelativeResize="0"/>
-                  </pic:nvPicPr>
-                  <pic:blipFill>
-                    <a:blip r:embed="rId18"/>
+                    <a:blip r:embed="rId19"/>
                     <a:srcRect b="0" l="0" r="0" t="0"/>
                     <a:stretch>
                       <a:fillRect/>
@@ -1482,16 +1453,16 @@
           <wp:inline distB="114300" distT="114300" distL="114300" distR="114300">
             <wp:extent cx="2772097" cy="4948238"/>
             <wp:effectExtent b="0" l="0" r="0" t="0"/>
-            <wp:docPr id="6" name="image18.png"/>
+            <wp:docPr id="6" name="image20.png"/>
             <a:graphic>
               <a:graphicData uri="http://schemas.openxmlformats.org/drawingml/2006/picture">
                 <pic:pic>
                   <pic:nvPicPr>
-                    <pic:cNvPr id="0" name="image18.png"/>
+                    <pic:cNvPr id="0" name="image20.png"/>
                     <pic:cNvPicPr preferRelativeResize="0"/>
                   </pic:nvPicPr>
                   <pic:blipFill>
-                    <a:blip r:embed="rId19"/>
+                    <a:blip r:embed="rId20"/>
                     <a:srcRect b="0" l="0" r="0" t="0"/>
                     <a:stretch>
                       <a:fillRect/>
@@ -1514,79 +1485,14 @@
       <w:r>
         <w:drawing>
           <wp:inline distB="114300" distT="114300" distL="114300" distR="114300">
-            <wp:extent cx="2760269" cy="4919663"/>
+            <wp:extent cx="2760269" cy="4907144"/>
             <wp:effectExtent b="0" l="0" r="0" t="0"/>
-            <wp:docPr id="16" name="image31.png"/>
+            <wp:docPr descr="Screenshot_2015-04-19-12-06-44.png" id="19" name="image37.png"/>
             <a:graphic>
               <a:graphicData uri="http://schemas.openxmlformats.org/drawingml/2006/picture">
                 <pic:pic>
                   <pic:nvPicPr>
-                    <pic:cNvPr id="0" name="image31.png"/>
-                    <pic:cNvPicPr preferRelativeResize="0"/>
-                  </pic:nvPicPr>
-                  <pic:blipFill>
-                    <a:blip r:embed="rId20"/>
-                    <a:srcRect b="0" l="0" r="0" t="0"/>
-                    <a:stretch>
-                      <a:fillRect/>
-                    </a:stretch>
-                  </pic:blipFill>
-                  <pic:spPr>
-                    <a:xfrm>
-                      <a:off x="0" y="0"/>
-                      <a:ext cx="2760269" cy="4919663"/>
-                    </a:xfrm>
-                    <a:prstGeom prst="rect"/>
-                    <a:ln/>
-                  </pic:spPr>
-                </pic:pic>
-              </a:graphicData>
-            </a:graphic>
-          </wp:inline>
-        </w:drawing>
-      </w:r>
-      <w:r>
-        <w:rPr>
-          <w:rtl w:val="0"/>
-        </w:rPr>
-      </w:r>
-    </w:p>
-    <w:p>
-      <w:pPr>
-        <w:contextualSpacing w:val="0"/>
-        <w:jc w:val="center"/>
-      </w:pPr>
-      <w:r>
-        <w:rPr>
-          <w:rtl w:val="0"/>
-        </w:rPr>
-      </w:r>
-    </w:p>
-    <w:p>
-      <w:pPr>
-        <w:contextualSpacing w:val="0"/>
-      </w:pPr>
-      <w:r>
-        <w:rPr>
-          <w:rtl w:val="0"/>
-        </w:rPr>
-      </w:r>
-    </w:p>
-    <w:p>
-      <w:pPr>
-        <w:contextualSpacing w:val="0"/>
-      </w:pPr>
-      <w:r>
-        <w:drawing>
-          <wp:inline distB="114300" distT="114300" distL="114300" distR="114300">
-            <wp:extent cx="5919788" cy="7893050"/>
-            <wp:effectExtent b="0" l="0" r="0" t="0"/>
-            <wp:docPr id="2" name="image04.png"/>
-            <a:graphic>
-              <a:graphicData uri="http://schemas.openxmlformats.org/drawingml/2006/picture">
-                <pic:pic>
-                  <pic:nvPicPr>
-                    <pic:cNvPr id="0" name="image04.png"/>
+                    <pic:cNvPr descr="Screenshot_2015-04-19-12-06-44.png" id="0" name="image37.png"/>
                     <pic:cNvPicPr preferRelativeResize="0"/>
                   </pic:nvPicPr>
                   <pic:blipFill>
@@ -1599,7 +1505,7 @@
                   <pic:spPr>
                     <a:xfrm>
                       <a:off x="0" y="0"/>
-                      <a:ext cx="5919788" cy="7893050"/>
+                      <a:ext cx="2760269" cy="4907144"/>
                     </a:xfrm>
                     <a:prstGeom prst="rect"/>
                     <a:ln/>
@@ -1619,15 +1525,193 @@
     <w:p>
       <w:pPr>
         <w:contextualSpacing w:val="0"/>
-      </w:pPr>
-      <w:r>
-        <w:rPr>
-          <w:rtl w:val="0"/>
-        </w:rPr>
+        <w:jc w:val="center"/>
+      </w:pPr>
+      <w:r>
+        <w:rPr>
+          <w:rtl w:val="0"/>
+        </w:rPr>
+      </w:r>
+    </w:p>
+    <w:p>
+      <w:pPr>
+        <w:contextualSpacing w:val="0"/>
+      </w:pPr>
+      <w:r>
+        <w:rPr>
+          <w:rtl w:val="0"/>
+        </w:rPr>
+      </w:r>
+    </w:p>
+    <w:p>
+      <w:pPr>
+        <w:contextualSpacing w:val="0"/>
+        <w:jc w:val="right"/>
+      </w:pPr>
+      <w:r>
+        <w:drawing>
+          <wp:inline distB="114300" distT="114300" distL="114300" distR="114300">
+            <wp:extent cx="5354060" cy="8358188"/>
+            <wp:effectExtent b="0" l="0" r="0" t="0"/>
+            <wp:docPr descr="Screenshot-5554:Nexus_9_API_16_3.png" id="2" name="image08.png"/>
+            <a:graphic>
+              <a:graphicData uri="http://schemas.openxmlformats.org/drawingml/2006/picture">
+                <pic:pic>
+                  <pic:nvPicPr>
+                    <pic:cNvPr descr="Screenshot-5554:Nexus_9_API_16_3.png" id="0" name="image08.png"/>
+                    <pic:cNvPicPr preferRelativeResize="0"/>
+                  </pic:nvPicPr>
+                  <pic:blipFill>
+                    <a:blip r:embed="rId22"/>
+                    <a:srcRect b="0" l="0" r="0" t="0"/>
+                    <a:stretch>
+                      <a:fillRect/>
+                    </a:stretch>
+                  </pic:blipFill>
+                  <pic:spPr>
+                    <a:xfrm>
+                      <a:off x="0" y="0"/>
+                      <a:ext cx="5354060" cy="8358188"/>
+                    </a:xfrm>
+                    <a:prstGeom prst="rect"/>
+                    <a:ln/>
+                  </pic:spPr>
+                </pic:pic>
+              </a:graphicData>
+            </a:graphic>
+          </wp:inline>
+        </w:drawing>
+      </w:r>
+      <w:r>
+        <w:rPr>
+          <w:rtl w:val="0"/>
+        </w:rPr>
+      </w:r>
+    </w:p>
+    <w:p>
+      <w:pPr>
+        <w:ind w:left="-1260" w:firstLine="0"/>
+        <w:contextualSpacing w:val="0"/>
+      </w:pPr>
+      <w:r>
+        <w:drawing>
+          <wp:inline distB="114300" distT="114300" distL="114300" distR="114300">
+            <wp:extent cx="7515153" cy="4805363"/>
+            <wp:effectExtent b="0" l="0" r="0" t="0"/>
+            <wp:docPr descr="Screenshot-5554:Nexus_9_API_16-1.png" id="17" name="image34.png"/>
+            <a:graphic>
+              <a:graphicData uri="http://schemas.openxmlformats.org/drawingml/2006/picture">
+                <pic:pic>
+                  <pic:nvPicPr>
+                    <pic:cNvPr descr="Screenshot-5554:Nexus_9_API_16-1.png" id="0" name="image34.png"/>
+                    <pic:cNvPicPr preferRelativeResize="0"/>
+                  </pic:nvPicPr>
+                  <pic:blipFill>
+                    <a:blip r:embed="rId23"/>
+                    <a:srcRect b="0" l="0" r="0" t="0"/>
+                    <a:stretch>
+                      <a:fillRect/>
+                    </a:stretch>
+                  </pic:blipFill>
+                  <pic:spPr>
+                    <a:xfrm>
+                      <a:off x="0" y="0"/>
+                      <a:ext cx="7515153" cy="4805363"/>
+                    </a:xfrm>
+                    <a:prstGeom prst="rect"/>
+                    <a:ln/>
+                  </pic:spPr>
+                </pic:pic>
+              </a:graphicData>
+            </a:graphic>
+          </wp:inline>
+        </w:drawing>
+      </w:r>
+      <w:r>
+        <w:rPr>
+          <w:rtl w:val="0"/>
+        </w:rPr>
+      </w:r>
+    </w:p>
+    <w:p>
+      <w:pPr>
+        <w:numPr>
+          <w:ilvl w:val="0"/>
+          <w:numId w:val="3"/>
+        </w:numPr>
+        <w:ind w:left="720" w:hanging="360"/>
+        <w:contextualSpacing w:val="1"/>
+        <w:rPr>
+          <w:u w:val="none"/>
+        </w:rPr>
+      </w:pPr>
+      <w:r>
+        <w:rPr>
+          <w:rtl w:val="0"/>
+        </w:rPr>
+        <w:t xml:space="preserve">Settings</w:t>
+      </w:r>
+      <w:r>
+        <w:rPr>
+          <w:rtl w:val="0"/>
+        </w:rPr>
+      </w:r>
+    </w:p>
+    <w:p>
+      <w:pPr>
+        <w:contextualSpacing w:val="0"/>
+        <w:rPr/>
+      </w:pPr>
+      <w:r>
+        <w:rPr>
+          <w:rtl w:val="0"/>
+        </w:rPr>
+      </w:r>
+      <w:r>
+        <w:drawing>
+          <wp:anchor allowOverlap="0" behindDoc="0" distB="114300" distT="114300" distL="114300" distR="114300" hidden="0" layoutInCell="0" locked="0" relativeHeight="0" simplePos="0">
+            <wp:simplePos x="0" y="0"/>
+            <wp:positionH relativeFrom="margin">
+              <wp:posOffset>-190499</wp:posOffset>
+            </wp:positionH>
+            <wp:positionV relativeFrom="paragraph">
+              <wp:posOffset>0</wp:posOffset>
+            </wp:positionV>
+            <wp:extent cx="2018829" cy="3586163"/>
+            <wp:effectExtent b="0" l="0" r="0" t="0"/>
+            <wp:wrapSquare wrapText="bothSides" distB="114300" distT="114300" distL="114300" distR="114300"/>
+            <wp:docPr descr="Screenshot_2015-04-19-12-05-22.png" id="8" name="image23.png"/>
+            <a:graphic>
+              <a:graphicData uri="http://schemas.openxmlformats.org/drawingml/2006/picture">
+                <pic:pic>
+                  <pic:nvPicPr>
+                    <pic:cNvPr descr="Screenshot_2015-04-19-12-05-22.png" id="0" name="image23.png"/>
+                    <pic:cNvPicPr preferRelativeResize="0"/>
+                  </pic:nvPicPr>
+                  <pic:blipFill>
+                    <a:blip r:embed="rId24"/>
+                    <a:srcRect b="0" l="0" r="0" t="0"/>
+                    <a:stretch>
+                      <a:fillRect/>
+                    </a:stretch>
+                  </pic:blipFill>
+                  <pic:spPr>
+                    <a:xfrm>
+                      <a:off x="0" y="0"/>
+                      <a:ext cx="2018829" cy="3586163"/>
+                    </a:xfrm>
+                    <a:prstGeom prst="rect"/>
+                    <a:ln/>
+                  </pic:spPr>
+                </pic:pic>
+              </a:graphicData>
+            </a:graphic>
+          </wp:anchor>
+        </w:drawing>
       </w:r>
     </w:p>
     <w:sectPr>
-      <w:footerReference r:id="rId22" w:type="default"/>
+      <w:footerReference r:id="rId25" w:type="default"/>
       <w:pgSz w:h="15840" w:w="12240"/>
       <w:pgMar w:bottom="1440" w:top="1440" w:left="1440" w:right="1440"/>
       <w:pgNumType w:start="1"/>
@@ -1989,6 +2073,116 @@
       </w:rPr>
     </w:lvl>
   </w:abstractNum>
+  <w:abstractNum w:abstractNumId="4">
+    <w:lvl w:ilvl="0">
+      <w:start w:val="1"/>
+      <w:numFmt w:val="bullet"/>
+      <w:lvlText w:val="●"/>
+      <w:lvlJc w:val="left"/>
+      <w:pPr>
+        <w:ind w:left="720" w:firstLine="360"/>
+      </w:pPr>
+      <w:rPr>
+        <w:u w:val="none"/>
+      </w:rPr>
+    </w:lvl>
+    <w:lvl w:ilvl="1">
+      <w:start w:val="1"/>
+      <w:numFmt w:val="bullet"/>
+      <w:lvlText w:val="○"/>
+      <w:lvlJc w:val="left"/>
+      <w:pPr>
+        <w:ind w:left="1440" w:firstLine="1080"/>
+      </w:pPr>
+      <w:rPr>
+        <w:u w:val="none"/>
+      </w:rPr>
+    </w:lvl>
+    <w:lvl w:ilvl="2">
+      <w:start w:val="1"/>
+      <w:numFmt w:val="bullet"/>
+      <w:lvlText w:val="■"/>
+      <w:lvlJc w:val="left"/>
+      <w:pPr>
+        <w:ind w:left="2160" w:firstLine="1800"/>
+      </w:pPr>
+      <w:rPr>
+        <w:u w:val="none"/>
+      </w:rPr>
+    </w:lvl>
+    <w:lvl w:ilvl="3">
+      <w:start w:val="1"/>
+      <w:numFmt w:val="bullet"/>
+      <w:lvlText w:val="●"/>
+      <w:lvlJc w:val="left"/>
+      <w:pPr>
+        <w:ind w:left="2880" w:firstLine="2520"/>
+      </w:pPr>
+      <w:rPr>
+        <w:u w:val="none"/>
+      </w:rPr>
+    </w:lvl>
+    <w:lvl w:ilvl="4">
+      <w:start w:val="1"/>
+      <w:numFmt w:val="bullet"/>
+      <w:lvlText w:val="○"/>
+      <w:lvlJc w:val="left"/>
+      <w:pPr>
+        <w:ind w:left="3600" w:firstLine="3240"/>
+      </w:pPr>
+      <w:rPr>
+        <w:u w:val="none"/>
+      </w:rPr>
+    </w:lvl>
+    <w:lvl w:ilvl="5">
+      <w:start w:val="1"/>
+      <w:numFmt w:val="bullet"/>
+      <w:lvlText w:val="■"/>
+      <w:lvlJc w:val="left"/>
+      <w:pPr>
+        <w:ind w:left="4320" w:firstLine="3960"/>
+      </w:pPr>
+      <w:rPr>
+        <w:u w:val="none"/>
+      </w:rPr>
+    </w:lvl>
+    <w:lvl w:ilvl="6">
+      <w:start w:val="1"/>
+      <w:numFmt w:val="bullet"/>
+      <w:lvlText w:val="●"/>
+      <w:lvlJc w:val="left"/>
+      <w:pPr>
+        <w:ind w:left="5040" w:firstLine="4680"/>
+      </w:pPr>
+      <w:rPr>
+        <w:u w:val="none"/>
+      </w:rPr>
+    </w:lvl>
+    <w:lvl w:ilvl="7">
+      <w:start w:val="1"/>
+      <w:numFmt w:val="bullet"/>
+      <w:lvlText w:val="○"/>
+      <w:lvlJc w:val="left"/>
+      <w:pPr>
+        <w:ind w:left="5760" w:firstLine="5400"/>
+      </w:pPr>
+      <w:rPr>
+        <w:u w:val="none"/>
+      </w:rPr>
+    </w:lvl>
+    <w:lvl w:ilvl="8">
+      <w:start w:val="1"/>
+      <w:numFmt w:val="bullet"/>
+      <w:lvlText w:val="■"/>
+      <w:lvlJc w:val="left"/>
+      <w:pPr>
+        <w:ind w:left="6480" w:firstLine="6120"/>
+      </w:pPr>
+      <w:rPr>
+        <w:u w:val="none"/>
+      </w:rPr>
+    </w:lvl>
+  </w:abstractNum>
   <w:num w:numId="1">
     <w:abstractNumId w:val="1"/>
   </w:num>
@@ -1997,6 +2191,9 @@
   </w:num>
   <w:num w:numId="3">
     <w:abstractNumId w:val="3"/>
+  </w:num>
+  <w:num w:numId="4">
+    <w:abstractNumId w:val="4"/>
   </w:num>
 </w:numbering>
 </file>
